--- a/新华书店需求分析1208.docx
+++ b/新华书店需求分析1208.docx
@@ -4,20 +4,6 @@
   <w:body>
     <w:p>
       <w:pPr>
-        <w:pStyle w:val="1"/>
-        <w:numPr>
-          <w:ilvl w:val="0"/>
-          <w:numId w:val="0"/>
-        </w:numPr>
-        <w:rPr>
-          <w:b/>
-          <w:bCs/>
-        </w:rPr>
-      </w:pPr>
-      <w:bookmarkStart w:id="0" w:name="_Toc435110896"/>
-    </w:p>
-    <w:p>
-      <w:pPr>
         <w:autoSpaceDE w:val="0"/>
         <w:autoSpaceDN w:val="0"/>
         <w:adjustRightInd w:val="0"/>
@@ -31,6 +17,9 @@
           <w:highlight w:val="white"/>
         </w:rPr>
       </w:pPr>
+      <w:bookmarkStart w:id="0" w:name="_Toc435110896"/>
+      <w:bookmarkStart w:id="1" w:name="_GoBack"/>
+      <w:bookmarkEnd w:id="1"/>
       <w:r>
         <w:rPr>
           <w:rFonts w:ascii="Courier New" w:hAnsi="Courier New" w:cs="Courier New" w:hint="eastAsia"/>
@@ -585,6 +574,15 @@
       </w:r>
     </w:p>
     <w:p>
+      <w:pPr>
+        <w:rPr>
+          <w:rFonts w:ascii="宋体" w:hAnsi="Times New Roman" w:cs="宋体"/>
+          <w:color w:val="0000FF"/>
+          <w:kern w:val="0"/>
+          <w:sz w:val="18"/>
+          <w:szCs w:val="18"/>
+        </w:rPr>
+      </w:pPr>
       <w:r>
         <w:rPr>
           <w:rFonts w:ascii="宋体" w:hAnsi="Times New Roman" w:cs="宋体"/>
@@ -650,6 +648,1909 @@
           <w:highlight w:val="white"/>
         </w:rPr>
         <w:t>4</w:t>
+      </w:r>
+    </w:p>
+    <w:p>
+      <w:pPr>
+        <w:rPr>
+          <w:rFonts w:ascii="宋体" w:hAnsi="Times New Roman" w:cs="宋体"/>
+          <w:color w:val="0000FF"/>
+          <w:kern w:val="0"/>
+          <w:sz w:val="18"/>
+          <w:szCs w:val="18"/>
+        </w:rPr>
+      </w:pPr>
+    </w:p>
+    <w:p>
+      <w:pPr>
+        <w:rPr>
+          <w:rFonts w:ascii="宋体" w:hAnsi="Times New Roman" w:cs="宋体" w:hint="eastAsia"/>
+          <w:color w:val="0000FF"/>
+          <w:kern w:val="0"/>
+          <w:sz w:val="18"/>
+          <w:szCs w:val="18"/>
+        </w:rPr>
+      </w:pPr>
+      <w:r>
+        <w:rPr>
+          <w:rFonts w:ascii="宋体" w:hAnsi="Times New Roman" w:cs="宋体"/>
+          <w:color w:val="008080"/>
+          <w:kern w:val="0"/>
+          <w:sz w:val="18"/>
+          <w:szCs w:val="18"/>
+          <w:highlight w:val="white"/>
+        </w:rPr>
+        <w:t>jt_c_gysys</w:t>
+      </w:r>
+      <w:r>
+        <w:rPr>
+          <w:rFonts w:ascii="宋体" w:hAnsi="Times New Roman" w:cs="宋体"/>
+          <w:color w:val="008080"/>
+          <w:kern w:val="0"/>
+          <w:sz w:val="18"/>
+          <w:szCs w:val="18"/>
+          <w:highlight w:val="white"/>
+        </w:rPr>
+        <w:t>视图</w:t>
+      </w:r>
+    </w:p>
+    <w:p>
+      <w:pPr>
+        <w:autoSpaceDE w:val="0"/>
+        <w:autoSpaceDN w:val="0"/>
+        <w:adjustRightInd w:val="0"/>
+        <w:jc w:val="left"/>
+        <w:rPr>
+          <w:rFonts w:ascii="宋体" w:hAnsi="Times New Roman" w:cs="宋体"/>
+          <w:color w:val="008080"/>
+          <w:kern w:val="0"/>
+          <w:sz w:val="18"/>
+          <w:szCs w:val="18"/>
+          <w:highlight w:val="white"/>
+        </w:rPr>
+      </w:pPr>
+      <w:r>
+        <w:rPr>
+          <w:rFonts w:ascii="宋体" w:hAnsi="Times New Roman" w:cs="宋体"/>
+          <w:color w:val="008080"/>
+          <w:kern w:val="0"/>
+          <w:sz w:val="18"/>
+          <w:szCs w:val="18"/>
+          <w:highlight w:val="white"/>
+        </w:rPr>
+        <w:t>CREATE OR REPLACE VIEW jt_c_gysys AS</w:t>
+      </w:r>
+    </w:p>
+    <w:p>
+      <w:pPr>
+        <w:autoSpaceDE w:val="0"/>
+        <w:autoSpaceDN w:val="0"/>
+        <w:adjustRightInd w:val="0"/>
+        <w:jc w:val="left"/>
+        <w:rPr>
+          <w:rFonts w:ascii="宋体" w:hAnsi="Times New Roman" w:cs="宋体"/>
+          <w:color w:val="008080"/>
+          <w:kern w:val="0"/>
+          <w:sz w:val="18"/>
+          <w:szCs w:val="18"/>
+          <w:highlight w:val="white"/>
+        </w:rPr>
+      </w:pPr>
+      <w:r>
+        <w:rPr>
+          <w:rFonts w:ascii="宋体" w:hAnsi="Times New Roman" w:cs="宋体"/>
+          <w:color w:val="008080"/>
+          <w:kern w:val="0"/>
+          <w:sz w:val="18"/>
+          <w:szCs w:val="18"/>
+          <w:highlight w:val="white"/>
+        </w:rPr>
+        <w:t>SELECT t.ygysid,</w:t>
+      </w:r>
+    </w:p>
+    <w:p>
+      <w:pPr>
+        <w:autoSpaceDE w:val="0"/>
+        <w:autoSpaceDN w:val="0"/>
+        <w:adjustRightInd w:val="0"/>
+        <w:jc w:val="left"/>
+        <w:rPr>
+          <w:rFonts w:ascii="宋体" w:hAnsi="Times New Roman" w:cs="宋体"/>
+          <w:color w:val="008080"/>
+          <w:kern w:val="0"/>
+          <w:sz w:val="18"/>
+          <w:szCs w:val="18"/>
+          <w:highlight w:val="white"/>
+        </w:rPr>
+      </w:pPr>
+      <w:r>
+        <w:rPr>
+          <w:rFonts w:ascii="宋体" w:hAnsi="Times New Roman" w:cs="宋体"/>
+          <w:color w:val="008080"/>
+          <w:kern w:val="0"/>
+          <w:sz w:val="18"/>
+          <w:szCs w:val="18"/>
+          <w:highlight w:val="white"/>
+        </w:rPr>
+        <w:t xml:space="preserve">       t.dgysid,</w:t>
+      </w:r>
+    </w:p>
+    <w:p>
+      <w:pPr>
+        <w:autoSpaceDE w:val="0"/>
+        <w:autoSpaceDN w:val="0"/>
+        <w:adjustRightInd w:val="0"/>
+        <w:jc w:val="left"/>
+        <w:rPr>
+          <w:rFonts w:ascii="宋体" w:hAnsi="Times New Roman" w:cs="宋体" w:hint="eastAsia"/>
+          <w:color w:val="008080"/>
+          <w:kern w:val="0"/>
+          <w:sz w:val="18"/>
+          <w:szCs w:val="18"/>
+          <w:highlight w:val="white"/>
+        </w:rPr>
+      </w:pPr>
+      <w:r>
+        <w:rPr>
+          <w:rFonts w:ascii="宋体" w:hAnsi="Times New Roman" w:cs="宋体" w:hint="eastAsia"/>
+          <w:color w:val="008080"/>
+          <w:kern w:val="0"/>
+          <w:sz w:val="18"/>
+          <w:szCs w:val="18"/>
+          <w:highlight w:val="white"/>
+        </w:rPr>
+        <w:t xml:space="preserve">       '确认' zt</w:t>
+      </w:r>
+    </w:p>
+    <w:p>
+      <w:pPr>
+        <w:autoSpaceDE w:val="0"/>
+        <w:autoSpaceDN w:val="0"/>
+        <w:adjustRightInd w:val="0"/>
+        <w:jc w:val="left"/>
+        <w:rPr>
+          <w:rFonts w:ascii="宋体" w:hAnsi="Times New Roman" w:cs="宋体"/>
+          <w:color w:val="008080"/>
+          <w:kern w:val="0"/>
+          <w:sz w:val="18"/>
+          <w:szCs w:val="18"/>
+          <w:highlight w:val="white"/>
+        </w:rPr>
+      </w:pPr>
+      <w:r>
+        <w:rPr>
+          <w:rFonts w:ascii="宋体" w:hAnsi="Times New Roman" w:cs="宋体"/>
+          <w:color w:val="008080"/>
+          <w:kern w:val="0"/>
+          <w:sz w:val="18"/>
+          <w:szCs w:val="18"/>
+          <w:highlight w:val="white"/>
+        </w:rPr>
+        <w:t>FROM jt_j_gysys t</w:t>
+      </w:r>
+    </w:p>
+    <w:p>
+      <w:pPr>
+        <w:autoSpaceDE w:val="0"/>
+        <w:autoSpaceDN w:val="0"/>
+        <w:adjustRightInd w:val="0"/>
+        <w:jc w:val="left"/>
+        <w:rPr>
+          <w:rFonts w:ascii="宋体" w:hAnsi="Times New Roman" w:cs="宋体" w:hint="eastAsia"/>
+          <w:color w:val="008080"/>
+          <w:kern w:val="0"/>
+          <w:sz w:val="18"/>
+          <w:szCs w:val="18"/>
+          <w:highlight w:val="white"/>
+        </w:rPr>
+      </w:pPr>
+      <w:r>
+        <w:rPr>
+          <w:rFonts w:ascii="宋体" w:hAnsi="Times New Roman" w:cs="宋体" w:hint="eastAsia"/>
+          <w:color w:val="008080"/>
+          <w:kern w:val="0"/>
+          <w:sz w:val="18"/>
+          <w:szCs w:val="18"/>
+          <w:highlight w:val="white"/>
+        </w:rPr>
+        <w:t>WHERE t.zt = '确认'</w:t>
+      </w:r>
+    </w:p>
+    <w:p>
+      <w:pPr>
+        <w:autoSpaceDE w:val="0"/>
+        <w:autoSpaceDN w:val="0"/>
+        <w:adjustRightInd w:val="0"/>
+        <w:jc w:val="left"/>
+        <w:rPr>
+          <w:rFonts w:ascii="宋体" w:hAnsi="Times New Roman" w:cs="宋体"/>
+          <w:color w:val="008080"/>
+          <w:kern w:val="0"/>
+          <w:sz w:val="18"/>
+          <w:szCs w:val="18"/>
+          <w:highlight w:val="white"/>
+        </w:rPr>
+      </w:pPr>
+      <w:r>
+        <w:rPr>
+          <w:rFonts w:ascii="宋体" w:hAnsi="Times New Roman" w:cs="宋体"/>
+          <w:color w:val="008080"/>
+          <w:kern w:val="0"/>
+          <w:sz w:val="18"/>
+          <w:szCs w:val="18"/>
+          <w:highlight w:val="white"/>
+        </w:rPr>
+        <w:t xml:space="preserve">  AND t.ygysid &lt;&gt; t.dgysid</w:t>
+      </w:r>
+    </w:p>
+    <w:p>
+      <w:pPr>
+        <w:autoSpaceDE w:val="0"/>
+        <w:autoSpaceDN w:val="0"/>
+        <w:adjustRightInd w:val="0"/>
+        <w:jc w:val="left"/>
+        <w:rPr>
+          <w:rFonts w:ascii="宋体" w:hAnsi="Times New Roman" w:cs="宋体"/>
+          <w:color w:val="008080"/>
+          <w:kern w:val="0"/>
+          <w:sz w:val="18"/>
+          <w:szCs w:val="18"/>
+          <w:highlight w:val="white"/>
+        </w:rPr>
+      </w:pPr>
+      <w:r>
+        <w:rPr>
+          <w:rFonts w:ascii="宋体" w:hAnsi="Times New Roman" w:cs="宋体"/>
+          <w:color w:val="008080"/>
+          <w:kern w:val="0"/>
+          <w:sz w:val="18"/>
+          <w:szCs w:val="18"/>
+          <w:highlight w:val="white"/>
+        </w:rPr>
+        <w:t>UNION</w:t>
+      </w:r>
+    </w:p>
+    <w:p>
+      <w:pPr>
+        <w:autoSpaceDE w:val="0"/>
+        <w:autoSpaceDN w:val="0"/>
+        <w:adjustRightInd w:val="0"/>
+        <w:jc w:val="left"/>
+        <w:rPr>
+          <w:rFonts w:ascii="宋体" w:hAnsi="Times New Roman" w:cs="宋体"/>
+          <w:color w:val="008080"/>
+          <w:kern w:val="0"/>
+          <w:sz w:val="18"/>
+          <w:szCs w:val="18"/>
+          <w:highlight w:val="white"/>
+        </w:rPr>
+      </w:pPr>
+      <w:r>
+        <w:rPr>
+          <w:rFonts w:ascii="宋体" w:hAnsi="Times New Roman" w:cs="宋体"/>
+          <w:color w:val="008080"/>
+          <w:kern w:val="0"/>
+          <w:sz w:val="18"/>
+          <w:szCs w:val="18"/>
+          <w:highlight w:val="white"/>
+        </w:rPr>
+        <w:t>SELECT DISTINCT s.gysid,</w:t>
+      </w:r>
+    </w:p>
+    <w:p>
+      <w:pPr>
+        <w:autoSpaceDE w:val="0"/>
+        <w:autoSpaceDN w:val="0"/>
+        <w:adjustRightInd w:val="0"/>
+        <w:jc w:val="left"/>
+        <w:rPr>
+          <w:rFonts w:ascii="宋体" w:hAnsi="Times New Roman" w:cs="宋体"/>
+          <w:color w:val="008080"/>
+          <w:kern w:val="0"/>
+          <w:sz w:val="18"/>
+          <w:szCs w:val="18"/>
+          <w:highlight w:val="white"/>
+        </w:rPr>
+      </w:pPr>
+      <w:r>
+        <w:rPr>
+          <w:rFonts w:ascii="宋体" w:hAnsi="Times New Roman" w:cs="宋体"/>
+          <w:color w:val="008080"/>
+          <w:kern w:val="0"/>
+          <w:sz w:val="18"/>
+          <w:szCs w:val="18"/>
+          <w:highlight w:val="white"/>
+        </w:rPr>
+        <w:t xml:space="preserve">                s.gysid,</w:t>
+      </w:r>
+    </w:p>
+    <w:p>
+      <w:pPr>
+        <w:autoSpaceDE w:val="0"/>
+        <w:autoSpaceDN w:val="0"/>
+        <w:adjustRightInd w:val="0"/>
+        <w:jc w:val="left"/>
+        <w:rPr>
+          <w:rFonts w:ascii="宋体" w:hAnsi="Times New Roman" w:cs="宋体" w:hint="eastAsia"/>
+          <w:color w:val="008080"/>
+          <w:kern w:val="0"/>
+          <w:sz w:val="18"/>
+          <w:szCs w:val="18"/>
+          <w:highlight w:val="white"/>
+        </w:rPr>
+      </w:pPr>
+      <w:r>
+        <w:rPr>
+          <w:rFonts w:ascii="宋体" w:hAnsi="Times New Roman" w:cs="宋体" w:hint="eastAsia"/>
+          <w:color w:val="008080"/>
+          <w:kern w:val="0"/>
+          <w:sz w:val="18"/>
+          <w:szCs w:val="18"/>
+          <w:highlight w:val="white"/>
+        </w:rPr>
+        <w:t xml:space="preserve">                '确认' zt</w:t>
+      </w:r>
+    </w:p>
+    <w:p>
+      <w:pPr>
+        <w:autoSpaceDE w:val="0"/>
+        <w:autoSpaceDN w:val="0"/>
+        <w:adjustRightInd w:val="0"/>
+        <w:jc w:val="left"/>
+        <w:rPr>
+          <w:rFonts w:ascii="宋体" w:hAnsi="Times New Roman" w:cs="宋体"/>
+          <w:color w:val="008080"/>
+          <w:kern w:val="0"/>
+          <w:sz w:val="18"/>
+          <w:szCs w:val="18"/>
+          <w:highlight w:val="white"/>
+        </w:rPr>
+      </w:pPr>
+      <w:r>
+        <w:rPr>
+          <w:rFonts w:ascii="宋体" w:hAnsi="Times New Roman" w:cs="宋体"/>
+          <w:color w:val="008080"/>
+          <w:kern w:val="0"/>
+          <w:sz w:val="18"/>
+          <w:szCs w:val="18"/>
+          <w:highlight w:val="white"/>
+        </w:rPr>
+        <w:t>FROM jt_j_gys s</w:t>
+      </w:r>
+    </w:p>
+    <w:p>
+      <w:pPr>
+        <w:autoSpaceDE w:val="0"/>
+        <w:autoSpaceDN w:val="0"/>
+        <w:adjustRightInd w:val="0"/>
+        <w:jc w:val="left"/>
+        <w:rPr>
+          <w:rFonts w:ascii="宋体" w:hAnsi="Times New Roman" w:cs="宋体" w:hint="eastAsia"/>
+          <w:color w:val="008080"/>
+          <w:kern w:val="0"/>
+          <w:sz w:val="18"/>
+          <w:szCs w:val="18"/>
+          <w:highlight w:val="white"/>
+        </w:rPr>
+      </w:pPr>
+      <w:r>
+        <w:rPr>
+          <w:rFonts w:ascii="宋体" w:hAnsi="Times New Roman" w:cs="宋体" w:hint="eastAsia"/>
+          <w:color w:val="008080"/>
+          <w:kern w:val="0"/>
+          <w:sz w:val="18"/>
+          <w:szCs w:val="18"/>
+          <w:highlight w:val="white"/>
+        </w:rPr>
+        <w:t>WHERE (s.zt = '启用'</w:t>
+      </w:r>
+    </w:p>
+    <w:p>
+      <w:pPr>
+        <w:autoSpaceDE w:val="0"/>
+        <w:autoSpaceDN w:val="0"/>
+        <w:adjustRightInd w:val="0"/>
+        <w:jc w:val="left"/>
+        <w:rPr>
+          <w:rFonts w:ascii="宋体" w:hAnsi="Times New Roman" w:cs="宋体"/>
+          <w:color w:val="008080"/>
+          <w:kern w:val="0"/>
+          <w:sz w:val="18"/>
+          <w:szCs w:val="18"/>
+          <w:highlight w:val="white"/>
+        </w:rPr>
+      </w:pPr>
+      <w:r>
+        <w:rPr>
+          <w:rFonts w:ascii="宋体" w:hAnsi="Times New Roman" w:cs="宋体"/>
+          <w:color w:val="008080"/>
+          <w:kern w:val="0"/>
+          <w:sz w:val="18"/>
+          <w:szCs w:val="18"/>
+          <w:highlight w:val="white"/>
+        </w:rPr>
+        <w:t xml:space="preserve">       OR s.gysid IN</w:t>
+      </w:r>
+    </w:p>
+    <w:p>
+      <w:pPr>
+        <w:autoSpaceDE w:val="0"/>
+        <w:autoSpaceDN w:val="0"/>
+        <w:adjustRightInd w:val="0"/>
+        <w:jc w:val="left"/>
+        <w:rPr>
+          <w:rFonts w:ascii="宋体" w:hAnsi="Times New Roman" w:cs="宋体"/>
+          <w:color w:val="008080"/>
+          <w:kern w:val="0"/>
+          <w:sz w:val="18"/>
+          <w:szCs w:val="18"/>
+          <w:highlight w:val="white"/>
+        </w:rPr>
+      </w:pPr>
+      <w:r>
+        <w:rPr>
+          <w:rFonts w:ascii="宋体" w:hAnsi="Times New Roman" w:cs="宋体"/>
+          <w:color w:val="008080"/>
+          <w:kern w:val="0"/>
+          <w:sz w:val="18"/>
+          <w:szCs w:val="18"/>
+          <w:highlight w:val="white"/>
+        </w:rPr>
+        <w:t xml:space="preserve">         (SELECT DISTINCT gysid</w:t>
+      </w:r>
+    </w:p>
+    <w:p>
+      <w:pPr>
+        <w:autoSpaceDE w:val="0"/>
+        <w:autoSpaceDN w:val="0"/>
+        <w:adjustRightInd w:val="0"/>
+        <w:jc w:val="left"/>
+        <w:rPr>
+          <w:rFonts w:ascii="宋体" w:hAnsi="Times New Roman" w:cs="宋体"/>
+          <w:color w:val="008080"/>
+          <w:kern w:val="0"/>
+          <w:sz w:val="18"/>
+          <w:szCs w:val="18"/>
+          <w:highlight w:val="white"/>
+        </w:rPr>
+      </w:pPr>
+      <w:r>
+        <w:rPr>
+          <w:rFonts w:ascii="宋体" w:hAnsi="Times New Roman" w:cs="宋体"/>
+          <w:color w:val="008080"/>
+          <w:kern w:val="0"/>
+          <w:sz w:val="18"/>
+          <w:szCs w:val="18"/>
+          <w:highlight w:val="white"/>
+        </w:rPr>
+        <w:t xml:space="preserve">          FROM jt_w_cgsh))</w:t>
+      </w:r>
+    </w:p>
+    <w:p>
+      <w:pPr>
+        <w:autoSpaceDE w:val="0"/>
+        <w:autoSpaceDN w:val="0"/>
+        <w:adjustRightInd w:val="0"/>
+        <w:jc w:val="left"/>
+        <w:rPr>
+          <w:rFonts w:ascii="宋体" w:hAnsi="Times New Roman" w:cs="宋体"/>
+          <w:color w:val="008080"/>
+          <w:kern w:val="0"/>
+          <w:sz w:val="18"/>
+          <w:szCs w:val="18"/>
+          <w:highlight w:val="white"/>
+        </w:rPr>
+      </w:pPr>
+      <w:r>
+        <w:rPr>
+          <w:rFonts w:ascii="宋体" w:hAnsi="Times New Roman" w:cs="宋体"/>
+          <w:color w:val="008080"/>
+          <w:kern w:val="0"/>
+          <w:sz w:val="18"/>
+          <w:szCs w:val="18"/>
+          <w:highlight w:val="white"/>
+        </w:rPr>
+        <w:t xml:space="preserve">  AND gysid NOT IN</w:t>
+      </w:r>
+    </w:p>
+    <w:p>
+      <w:pPr>
+        <w:autoSpaceDE w:val="0"/>
+        <w:autoSpaceDN w:val="0"/>
+        <w:adjustRightInd w:val="0"/>
+        <w:jc w:val="left"/>
+        <w:rPr>
+          <w:rFonts w:ascii="宋体" w:hAnsi="Times New Roman" w:cs="宋体"/>
+          <w:color w:val="008080"/>
+          <w:kern w:val="0"/>
+          <w:sz w:val="18"/>
+          <w:szCs w:val="18"/>
+          <w:highlight w:val="white"/>
+        </w:rPr>
+      </w:pPr>
+      <w:r>
+        <w:rPr>
+          <w:rFonts w:ascii="宋体" w:hAnsi="Times New Roman" w:cs="宋体"/>
+          <w:color w:val="008080"/>
+          <w:kern w:val="0"/>
+          <w:sz w:val="18"/>
+          <w:szCs w:val="18"/>
+          <w:highlight w:val="white"/>
+        </w:rPr>
+        <w:t xml:space="preserve">    (SELECT ygysid</w:t>
+      </w:r>
+    </w:p>
+    <w:p>
+      <w:pPr>
+        <w:autoSpaceDE w:val="0"/>
+        <w:autoSpaceDN w:val="0"/>
+        <w:adjustRightInd w:val="0"/>
+        <w:jc w:val="left"/>
+        <w:rPr>
+          <w:rFonts w:ascii="宋体" w:hAnsi="Times New Roman" w:cs="宋体"/>
+          <w:color w:val="008080"/>
+          <w:kern w:val="0"/>
+          <w:sz w:val="18"/>
+          <w:szCs w:val="18"/>
+          <w:highlight w:val="white"/>
+        </w:rPr>
+      </w:pPr>
+      <w:r>
+        <w:rPr>
+          <w:rFonts w:ascii="宋体" w:hAnsi="Times New Roman" w:cs="宋体"/>
+          <w:color w:val="008080"/>
+          <w:kern w:val="0"/>
+          <w:sz w:val="18"/>
+          <w:szCs w:val="18"/>
+          <w:highlight w:val="white"/>
+        </w:rPr>
+        <w:t xml:space="preserve">     FROM jt_j_gysys</w:t>
+      </w:r>
+    </w:p>
+    <w:p>
+      <w:pPr>
+        <w:autoSpaceDE w:val="0"/>
+        <w:autoSpaceDN w:val="0"/>
+        <w:adjustRightInd w:val="0"/>
+        <w:jc w:val="left"/>
+        <w:rPr>
+          <w:rFonts w:ascii="宋体" w:hAnsi="Times New Roman" w:cs="宋体"/>
+          <w:color w:val="008080"/>
+          <w:kern w:val="0"/>
+          <w:sz w:val="18"/>
+          <w:szCs w:val="18"/>
+          <w:highlight w:val="white"/>
+        </w:rPr>
+      </w:pPr>
+      <w:r>
+        <w:rPr>
+          <w:rFonts w:ascii="宋体" w:hAnsi="Times New Roman" w:cs="宋体"/>
+          <w:color w:val="008080"/>
+          <w:kern w:val="0"/>
+          <w:sz w:val="18"/>
+          <w:szCs w:val="18"/>
+          <w:highlight w:val="white"/>
+        </w:rPr>
+        <w:t xml:space="preserve">     WHERE ygysid &lt;&gt; dgysid</w:t>
+      </w:r>
+    </w:p>
+    <w:p>
+      <w:pPr>
+        <w:autoSpaceDE w:val="0"/>
+        <w:autoSpaceDN w:val="0"/>
+        <w:adjustRightInd w:val="0"/>
+        <w:jc w:val="left"/>
+        <w:rPr>
+          <w:rFonts w:ascii="宋体" w:hAnsi="Times New Roman" w:cs="宋体"/>
+          <w:color w:val="008080"/>
+          <w:kern w:val="0"/>
+          <w:sz w:val="18"/>
+          <w:szCs w:val="18"/>
+          <w:highlight w:val="white"/>
+        </w:rPr>
+      </w:pPr>
+      <w:r>
+        <w:rPr>
+          <w:rFonts w:ascii="宋体" w:hAnsi="Times New Roman" w:cs="宋体" w:hint="eastAsia"/>
+          <w:color w:val="008080"/>
+          <w:kern w:val="0"/>
+          <w:sz w:val="18"/>
+          <w:szCs w:val="18"/>
+          <w:highlight w:val="white"/>
+        </w:rPr>
+        <w:t xml:space="preserve">       AND zt = '确认' );</w:t>
+      </w:r>
+    </w:p>
+    <w:p>
+      <w:pPr>
+        <w:autoSpaceDE w:val="0"/>
+        <w:autoSpaceDN w:val="0"/>
+        <w:adjustRightInd w:val="0"/>
+        <w:jc w:val="left"/>
+        <w:rPr>
+          <w:rFonts w:ascii="宋体" w:hAnsi="Times New Roman" w:cs="宋体"/>
+          <w:color w:val="008080"/>
+          <w:kern w:val="0"/>
+          <w:sz w:val="18"/>
+          <w:szCs w:val="18"/>
+          <w:highlight w:val="white"/>
+        </w:rPr>
+      </w:pPr>
+    </w:p>
+    <w:p>
+      <w:pPr>
+        <w:autoSpaceDE w:val="0"/>
+        <w:autoSpaceDN w:val="0"/>
+        <w:adjustRightInd w:val="0"/>
+        <w:jc w:val="left"/>
+        <w:rPr>
+          <w:rFonts w:ascii="宋体" w:hAnsi="Times New Roman" w:cs="宋体"/>
+          <w:color w:val="008080"/>
+          <w:kern w:val="0"/>
+          <w:sz w:val="18"/>
+          <w:szCs w:val="18"/>
+        </w:rPr>
+      </w:pPr>
+      <w:r>
+        <w:rPr>
+          <w:rFonts w:ascii="宋体" w:hAnsi="Times New Roman" w:cs="宋体"/>
+          <w:color w:val="008080"/>
+          <w:kern w:val="0"/>
+          <w:sz w:val="18"/>
+          <w:szCs w:val="18"/>
+        </w:rPr>
+        <w:t>jt_j_gys</w:t>
+      </w:r>
+      <w:r>
+        <w:rPr>
+          <w:rFonts w:ascii="宋体" w:hAnsi="Times New Roman" w:cs="宋体"/>
+          <w:color w:val="008080"/>
+          <w:kern w:val="0"/>
+          <w:sz w:val="18"/>
+          <w:szCs w:val="18"/>
+        </w:rPr>
+        <w:t>视图</w:t>
+      </w:r>
+    </w:p>
+    <w:p>
+      <w:pPr>
+        <w:autoSpaceDE w:val="0"/>
+        <w:autoSpaceDN w:val="0"/>
+        <w:adjustRightInd w:val="0"/>
+        <w:jc w:val="left"/>
+        <w:rPr>
+          <w:rFonts w:ascii="宋体" w:hAnsi="Times New Roman" w:cs="宋体"/>
+          <w:color w:val="008080"/>
+          <w:kern w:val="0"/>
+          <w:sz w:val="18"/>
+          <w:szCs w:val="18"/>
+        </w:rPr>
+      </w:pPr>
+      <w:r>
+        <w:rPr>
+          <w:rFonts w:ascii="宋体" w:hAnsi="Times New Roman" w:cs="宋体"/>
+          <w:color w:val="008080"/>
+          <w:kern w:val="0"/>
+          <w:sz w:val="18"/>
+          <w:szCs w:val="18"/>
+        </w:rPr>
+        <w:t>CREATE OR REPLACE VIEW jt_j_gys AS</w:t>
+      </w:r>
+    </w:p>
+    <w:p>
+      <w:pPr>
+        <w:autoSpaceDE w:val="0"/>
+        <w:autoSpaceDN w:val="0"/>
+        <w:adjustRightInd w:val="0"/>
+        <w:jc w:val="left"/>
+        <w:rPr>
+          <w:rFonts w:ascii="宋体" w:hAnsi="Times New Roman" w:cs="宋体"/>
+          <w:color w:val="008080"/>
+          <w:kern w:val="0"/>
+          <w:sz w:val="18"/>
+          <w:szCs w:val="18"/>
+        </w:rPr>
+      </w:pPr>
+      <w:r>
+        <w:rPr>
+          <w:rFonts w:ascii="宋体" w:hAnsi="Times New Roman" w:cs="宋体"/>
+          <w:color w:val="008080"/>
+          <w:kern w:val="0"/>
+          <w:sz w:val="18"/>
+          <w:szCs w:val="18"/>
+        </w:rPr>
+        <w:t>SELECT JT_J_DWXX.DWID GYSID,</w:t>
+      </w:r>
+    </w:p>
+    <w:p>
+      <w:pPr>
+        <w:autoSpaceDE w:val="0"/>
+        <w:autoSpaceDN w:val="0"/>
+        <w:adjustRightInd w:val="0"/>
+        <w:jc w:val="left"/>
+        <w:rPr>
+          <w:rFonts w:ascii="宋体" w:hAnsi="Times New Roman" w:cs="宋体"/>
+          <w:color w:val="008080"/>
+          <w:kern w:val="0"/>
+          <w:sz w:val="18"/>
+          <w:szCs w:val="18"/>
+        </w:rPr>
+      </w:pPr>
+      <w:r>
+        <w:rPr>
+          <w:rFonts w:ascii="宋体" w:hAnsi="Times New Roman" w:cs="宋体"/>
+          <w:color w:val="008080"/>
+          <w:kern w:val="0"/>
+          <w:sz w:val="18"/>
+          <w:szCs w:val="18"/>
+        </w:rPr>
+        <w:t xml:space="preserve">       JT_J_DWXX.DWBH GYSBH ,</w:t>
+      </w:r>
+    </w:p>
+    <w:p>
+      <w:pPr>
+        <w:autoSpaceDE w:val="0"/>
+        <w:autoSpaceDN w:val="0"/>
+        <w:adjustRightInd w:val="0"/>
+        <w:jc w:val="left"/>
+        <w:rPr>
+          <w:rFonts w:ascii="宋体" w:hAnsi="Times New Roman" w:cs="宋体"/>
+          <w:color w:val="008080"/>
+          <w:kern w:val="0"/>
+          <w:sz w:val="18"/>
+          <w:szCs w:val="18"/>
+        </w:rPr>
+      </w:pPr>
+      <w:r>
+        <w:rPr>
+          <w:rFonts w:ascii="宋体" w:hAnsi="Times New Roman" w:cs="宋体"/>
+          <w:color w:val="008080"/>
+          <w:kern w:val="0"/>
+          <w:sz w:val="18"/>
+          <w:szCs w:val="18"/>
+        </w:rPr>
+        <w:t xml:space="preserve">       JT_J_DWXX.DWMC GYSMC,</w:t>
+      </w:r>
+    </w:p>
+    <w:p>
+      <w:pPr>
+        <w:autoSpaceDE w:val="0"/>
+        <w:autoSpaceDN w:val="0"/>
+        <w:adjustRightInd w:val="0"/>
+        <w:jc w:val="left"/>
+        <w:rPr>
+          <w:rFonts w:ascii="宋体" w:hAnsi="Times New Roman" w:cs="宋体"/>
+          <w:color w:val="008080"/>
+          <w:kern w:val="0"/>
+          <w:sz w:val="18"/>
+          <w:szCs w:val="18"/>
+        </w:rPr>
+      </w:pPr>
+      <w:r>
+        <w:rPr>
+          <w:rFonts w:ascii="宋体" w:hAnsi="Times New Roman" w:cs="宋体"/>
+          <w:color w:val="008080"/>
+          <w:kern w:val="0"/>
+          <w:sz w:val="18"/>
+          <w:szCs w:val="18"/>
+        </w:rPr>
+        <w:t xml:space="preserve">       JT_J_DWXX.DWJC GYSJC,</w:t>
+      </w:r>
+    </w:p>
+    <w:p>
+      <w:pPr>
+        <w:autoSpaceDE w:val="0"/>
+        <w:autoSpaceDN w:val="0"/>
+        <w:adjustRightInd w:val="0"/>
+        <w:jc w:val="left"/>
+        <w:rPr>
+          <w:rFonts w:ascii="宋体" w:hAnsi="Times New Roman" w:cs="宋体"/>
+          <w:color w:val="008080"/>
+          <w:kern w:val="0"/>
+          <w:sz w:val="18"/>
+          <w:szCs w:val="18"/>
+        </w:rPr>
+      </w:pPr>
+      <w:r>
+        <w:rPr>
+          <w:rFonts w:ascii="宋体" w:hAnsi="Times New Roman" w:cs="宋体"/>
+          <w:color w:val="008080"/>
+          <w:kern w:val="0"/>
+          <w:sz w:val="18"/>
+          <w:szCs w:val="18"/>
+        </w:rPr>
+        <w:t xml:space="preserve">       JT_J_DWXX.Djsdbz DJSDBZ,</w:t>
+      </w:r>
+    </w:p>
+    <w:p>
+      <w:pPr>
+        <w:autoSpaceDE w:val="0"/>
+        <w:autoSpaceDN w:val="0"/>
+        <w:adjustRightInd w:val="0"/>
+        <w:jc w:val="left"/>
+        <w:rPr>
+          <w:rFonts w:ascii="宋体" w:hAnsi="Times New Roman" w:cs="宋体"/>
+          <w:color w:val="008080"/>
+          <w:kern w:val="0"/>
+          <w:sz w:val="18"/>
+          <w:szCs w:val="18"/>
+        </w:rPr>
+      </w:pPr>
+      <w:r>
+        <w:rPr>
+          <w:rFonts w:ascii="宋体" w:hAnsi="Times New Roman" w:cs="宋体"/>
+          <w:color w:val="008080"/>
+          <w:kern w:val="0"/>
+          <w:sz w:val="18"/>
+          <w:szCs w:val="18"/>
+        </w:rPr>
+        <w:t xml:space="preserve">       JT_J_DWXX.JSDWID DJSDID,</w:t>
+      </w:r>
+    </w:p>
+    <w:p>
+      <w:pPr>
+        <w:autoSpaceDE w:val="0"/>
+        <w:autoSpaceDN w:val="0"/>
+        <w:adjustRightInd w:val="0"/>
+        <w:jc w:val="left"/>
+        <w:rPr>
+          <w:rFonts w:ascii="宋体" w:hAnsi="Times New Roman" w:cs="宋体"/>
+          <w:color w:val="008080"/>
+          <w:kern w:val="0"/>
+          <w:sz w:val="18"/>
+          <w:szCs w:val="18"/>
+        </w:rPr>
+      </w:pPr>
+      <w:r>
+        <w:rPr>
+          <w:rFonts w:ascii="宋体" w:hAnsi="Times New Roman" w:cs="宋体"/>
+          <w:color w:val="008080"/>
+          <w:kern w:val="0"/>
+          <w:sz w:val="18"/>
+          <w:szCs w:val="18"/>
+        </w:rPr>
+        <w:t xml:space="preserve">       JT_J_DWXX.Zjm ZJM ,</w:t>
+      </w:r>
+    </w:p>
+    <w:p>
+      <w:pPr>
+        <w:autoSpaceDE w:val="0"/>
+        <w:autoSpaceDN w:val="0"/>
+        <w:adjustRightInd w:val="0"/>
+        <w:jc w:val="left"/>
+        <w:rPr>
+          <w:rFonts w:ascii="宋体" w:hAnsi="Times New Roman" w:cs="宋体"/>
+          <w:color w:val="008080"/>
+          <w:kern w:val="0"/>
+          <w:sz w:val="18"/>
+          <w:szCs w:val="18"/>
+        </w:rPr>
+      </w:pPr>
+      <w:r>
+        <w:rPr>
+          <w:rFonts w:ascii="宋体" w:hAnsi="Times New Roman" w:cs="宋体"/>
+          <w:color w:val="008080"/>
+          <w:kern w:val="0"/>
+          <w:sz w:val="18"/>
+          <w:szCs w:val="18"/>
+        </w:rPr>
+        <w:t xml:space="preserve">       JT_J_DWXX.Dwtjbh WXTBH,</w:t>
+      </w:r>
+    </w:p>
+    <w:p>
+      <w:pPr>
+        <w:autoSpaceDE w:val="0"/>
+        <w:autoSpaceDN w:val="0"/>
+        <w:adjustRightInd w:val="0"/>
+        <w:jc w:val="left"/>
+        <w:rPr>
+          <w:rFonts w:ascii="宋体" w:hAnsi="Times New Roman" w:cs="宋体"/>
+          <w:color w:val="008080"/>
+          <w:kern w:val="0"/>
+          <w:sz w:val="18"/>
+          <w:szCs w:val="18"/>
+        </w:rPr>
+      </w:pPr>
+      <w:r>
+        <w:rPr>
+          <w:rFonts w:ascii="宋体" w:hAnsi="Times New Roman" w:cs="宋体"/>
+          <w:color w:val="008080"/>
+          <w:kern w:val="0"/>
+          <w:sz w:val="18"/>
+          <w:szCs w:val="18"/>
+        </w:rPr>
+        <w:t xml:space="preserve">       '' YWYID,</w:t>
+      </w:r>
+    </w:p>
+    <w:p>
+      <w:pPr>
+        <w:autoSpaceDE w:val="0"/>
+        <w:autoSpaceDN w:val="0"/>
+        <w:adjustRightInd w:val="0"/>
+        <w:jc w:val="left"/>
+        <w:rPr>
+          <w:rFonts w:ascii="宋体" w:hAnsi="Times New Roman" w:cs="宋体"/>
+          <w:color w:val="008080"/>
+          <w:kern w:val="0"/>
+          <w:sz w:val="18"/>
+          <w:szCs w:val="18"/>
+        </w:rPr>
+      </w:pPr>
+      <w:r>
+        <w:rPr>
+          <w:rFonts w:ascii="宋体" w:hAnsi="Times New Roman" w:cs="宋体"/>
+          <w:color w:val="008080"/>
+          <w:kern w:val="0"/>
+          <w:sz w:val="18"/>
+          <w:szCs w:val="18"/>
+        </w:rPr>
+        <w:lastRenderedPageBreak/>
+        <w:t xml:space="preserve">          JT_J_DWXX.Sfid SFID ,</w:t>
+      </w:r>
+    </w:p>
+    <w:p>
+      <w:pPr>
+        <w:autoSpaceDE w:val="0"/>
+        <w:autoSpaceDN w:val="0"/>
+        <w:adjustRightInd w:val="0"/>
+        <w:jc w:val="left"/>
+        <w:rPr>
+          <w:rFonts w:ascii="宋体" w:hAnsi="Times New Roman" w:cs="宋体"/>
+          <w:color w:val="008080"/>
+          <w:kern w:val="0"/>
+          <w:sz w:val="18"/>
+          <w:szCs w:val="18"/>
+        </w:rPr>
+      </w:pPr>
+      <w:r>
+        <w:rPr>
+          <w:rFonts w:ascii="宋体" w:hAnsi="Times New Roman" w:cs="宋体"/>
+          <w:color w:val="008080"/>
+          <w:kern w:val="0"/>
+          <w:sz w:val="18"/>
+          <w:szCs w:val="18"/>
+        </w:rPr>
+        <w:t xml:space="preserve">          JT_J_DWXX.Dqid DQID ,</w:t>
+      </w:r>
+    </w:p>
+    <w:p>
+      <w:pPr>
+        <w:autoSpaceDE w:val="0"/>
+        <w:autoSpaceDN w:val="0"/>
+        <w:adjustRightInd w:val="0"/>
+        <w:jc w:val="left"/>
+        <w:rPr>
+          <w:rFonts w:ascii="宋体" w:hAnsi="Times New Roman" w:cs="宋体"/>
+          <w:color w:val="008080"/>
+          <w:kern w:val="0"/>
+          <w:sz w:val="18"/>
+          <w:szCs w:val="18"/>
+        </w:rPr>
+      </w:pPr>
+      <w:r>
+        <w:rPr>
+          <w:rFonts w:ascii="宋体" w:hAnsi="Times New Roman" w:cs="宋体"/>
+          <w:color w:val="008080"/>
+          <w:kern w:val="0"/>
+          <w:sz w:val="18"/>
+          <w:szCs w:val="18"/>
+        </w:rPr>
+        <w:t xml:space="preserve">          JT_J_DWXX.Yzbm YZBM ,</w:t>
+      </w:r>
+    </w:p>
+    <w:p>
+      <w:pPr>
+        <w:autoSpaceDE w:val="0"/>
+        <w:autoSpaceDN w:val="0"/>
+        <w:adjustRightInd w:val="0"/>
+        <w:jc w:val="left"/>
+        <w:rPr>
+          <w:rFonts w:ascii="宋体" w:hAnsi="Times New Roman" w:cs="宋体"/>
+          <w:color w:val="008080"/>
+          <w:kern w:val="0"/>
+          <w:sz w:val="18"/>
+          <w:szCs w:val="18"/>
+        </w:rPr>
+      </w:pPr>
+      <w:r>
+        <w:rPr>
+          <w:rFonts w:ascii="宋体" w:hAnsi="Times New Roman" w:cs="宋体"/>
+          <w:color w:val="008080"/>
+          <w:kern w:val="0"/>
+          <w:sz w:val="18"/>
+          <w:szCs w:val="18"/>
+        </w:rPr>
+        <w:t xml:space="preserve">          JT_J_DWXX.Txdz DZ ,</w:t>
+      </w:r>
+    </w:p>
+    <w:p>
+      <w:pPr>
+        <w:autoSpaceDE w:val="0"/>
+        <w:autoSpaceDN w:val="0"/>
+        <w:adjustRightInd w:val="0"/>
+        <w:jc w:val="left"/>
+        <w:rPr>
+          <w:rFonts w:ascii="宋体" w:hAnsi="Times New Roman" w:cs="宋体"/>
+          <w:color w:val="008080"/>
+          <w:kern w:val="0"/>
+          <w:sz w:val="18"/>
+          <w:szCs w:val="18"/>
+        </w:rPr>
+      </w:pPr>
+      <w:r>
+        <w:rPr>
+          <w:rFonts w:ascii="宋体" w:hAnsi="Times New Roman" w:cs="宋体"/>
+          <w:color w:val="008080"/>
+          <w:kern w:val="0"/>
+          <w:sz w:val="18"/>
+          <w:szCs w:val="18"/>
+        </w:rPr>
+        <w:t xml:space="preserve">          JT_J_DWXX.Dh DH ,</w:t>
+      </w:r>
+    </w:p>
+    <w:p>
+      <w:pPr>
+        <w:autoSpaceDE w:val="0"/>
+        <w:autoSpaceDN w:val="0"/>
+        <w:adjustRightInd w:val="0"/>
+        <w:jc w:val="left"/>
+        <w:rPr>
+          <w:rFonts w:ascii="宋体" w:hAnsi="Times New Roman" w:cs="宋体"/>
+          <w:color w:val="008080"/>
+          <w:kern w:val="0"/>
+          <w:sz w:val="18"/>
+          <w:szCs w:val="18"/>
+        </w:rPr>
+      </w:pPr>
+      <w:r>
+        <w:rPr>
+          <w:rFonts w:ascii="宋体" w:hAnsi="Times New Roman" w:cs="宋体"/>
+          <w:color w:val="008080"/>
+          <w:kern w:val="0"/>
+          <w:sz w:val="18"/>
+          <w:szCs w:val="18"/>
+        </w:rPr>
+        <w:t xml:space="preserve">          JT_J_DWXX.Cz CZ ,</w:t>
+      </w:r>
+    </w:p>
+    <w:p>
+      <w:pPr>
+        <w:autoSpaceDE w:val="0"/>
+        <w:autoSpaceDN w:val="0"/>
+        <w:adjustRightInd w:val="0"/>
+        <w:jc w:val="left"/>
+        <w:rPr>
+          <w:rFonts w:ascii="宋体" w:hAnsi="Times New Roman" w:cs="宋体"/>
+          <w:color w:val="008080"/>
+          <w:kern w:val="0"/>
+          <w:sz w:val="18"/>
+          <w:szCs w:val="18"/>
+        </w:rPr>
+      </w:pPr>
+      <w:r>
+        <w:rPr>
+          <w:rFonts w:ascii="宋体" w:hAnsi="Times New Roman" w:cs="宋体"/>
+          <w:color w:val="008080"/>
+          <w:kern w:val="0"/>
+          <w:sz w:val="18"/>
+          <w:szCs w:val="18"/>
+        </w:rPr>
+        <w:t xml:space="preserve">          JT_J_DWXX.Lxr LXR ,</w:t>
+      </w:r>
+    </w:p>
+    <w:p>
+      <w:pPr>
+        <w:autoSpaceDE w:val="0"/>
+        <w:autoSpaceDN w:val="0"/>
+        <w:adjustRightInd w:val="0"/>
+        <w:jc w:val="left"/>
+        <w:rPr>
+          <w:rFonts w:ascii="宋体" w:hAnsi="Times New Roman" w:cs="宋体"/>
+          <w:color w:val="008080"/>
+          <w:kern w:val="0"/>
+          <w:sz w:val="18"/>
+          <w:szCs w:val="18"/>
+        </w:rPr>
+      </w:pPr>
+      <w:r>
+        <w:rPr>
+          <w:rFonts w:ascii="宋体" w:hAnsi="Times New Roman" w:cs="宋体"/>
+          <w:color w:val="008080"/>
+          <w:kern w:val="0"/>
+          <w:sz w:val="18"/>
+          <w:szCs w:val="18"/>
+        </w:rPr>
+        <w:t xml:space="preserve">          JT_J_DWXX.Khyh KHYH ,</w:t>
+      </w:r>
+    </w:p>
+    <w:p>
+      <w:pPr>
+        <w:autoSpaceDE w:val="0"/>
+        <w:autoSpaceDN w:val="0"/>
+        <w:adjustRightInd w:val="0"/>
+        <w:jc w:val="left"/>
+        <w:rPr>
+          <w:rFonts w:ascii="宋体" w:hAnsi="Times New Roman" w:cs="宋体"/>
+          <w:color w:val="008080"/>
+          <w:kern w:val="0"/>
+          <w:sz w:val="18"/>
+          <w:szCs w:val="18"/>
+        </w:rPr>
+      </w:pPr>
+      <w:r>
+        <w:rPr>
+          <w:rFonts w:ascii="宋体" w:hAnsi="Times New Roman" w:cs="宋体"/>
+          <w:color w:val="008080"/>
+          <w:kern w:val="0"/>
+          <w:sz w:val="18"/>
+          <w:szCs w:val="18"/>
+        </w:rPr>
+        <w:t xml:space="preserve">          JT_J_DWXX.Zh ZH ,</w:t>
+      </w:r>
+    </w:p>
+    <w:p>
+      <w:pPr>
+        <w:autoSpaceDE w:val="0"/>
+        <w:autoSpaceDN w:val="0"/>
+        <w:adjustRightInd w:val="0"/>
+        <w:jc w:val="left"/>
+        <w:rPr>
+          <w:rFonts w:ascii="宋体" w:hAnsi="Times New Roman" w:cs="宋体"/>
+          <w:color w:val="008080"/>
+          <w:kern w:val="0"/>
+          <w:sz w:val="18"/>
+          <w:szCs w:val="18"/>
+        </w:rPr>
+      </w:pPr>
+      <w:r>
+        <w:rPr>
+          <w:rFonts w:ascii="宋体" w:hAnsi="Times New Roman" w:cs="宋体"/>
+          <w:color w:val="008080"/>
+          <w:kern w:val="0"/>
+          <w:sz w:val="18"/>
+          <w:szCs w:val="18"/>
+        </w:rPr>
+        <w:t xml:space="preserve">          JT_J_DWXX.Sh SH ,</w:t>
+      </w:r>
+    </w:p>
+    <w:p>
+      <w:pPr>
+        <w:autoSpaceDE w:val="0"/>
+        <w:autoSpaceDN w:val="0"/>
+        <w:adjustRightInd w:val="0"/>
+        <w:jc w:val="left"/>
+        <w:rPr>
+          <w:rFonts w:ascii="宋体" w:hAnsi="Times New Roman" w:cs="宋体"/>
+          <w:color w:val="008080"/>
+          <w:kern w:val="0"/>
+          <w:sz w:val="18"/>
+          <w:szCs w:val="18"/>
+        </w:rPr>
+      </w:pPr>
+      <w:r>
+        <w:rPr>
+          <w:rFonts w:ascii="宋体" w:hAnsi="Times New Roman" w:cs="宋体"/>
+          <w:color w:val="008080"/>
+          <w:kern w:val="0"/>
+          <w:sz w:val="18"/>
+          <w:szCs w:val="18"/>
+        </w:rPr>
+        <w:t xml:space="preserve">          --JT_J_DWXX.Ysfxid YSFXID,</w:t>
+      </w:r>
+    </w:p>
+    <w:p>
+      <w:pPr>
+        <w:autoSpaceDE w:val="0"/>
+        <w:autoSpaceDN w:val="0"/>
+        <w:adjustRightInd w:val="0"/>
+        <w:jc w:val="left"/>
+        <w:rPr>
+          <w:rFonts w:ascii="宋体" w:hAnsi="Times New Roman" w:cs="宋体"/>
+          <w:color w:val="008080"/>
+          <w:kern w:val="0"/>
+          <w:sz w:val="18"/>
+          <w:szCs w:val="18"/>
+        </w:rPr>
+      </w:pPr>
+      <w:r>
+        <w:rPr>
+          <w:rFonts w:ascii="宋体" w:hAnsi="Times New Roman" w:cs="宋体"/>
+          <w:color w:val="008080"/>
+          <w:kern w:val="0"/>
+          <w:sz w:val="18"/>
+          <w:szCs w:val="18"/>
+        </w:rPr>
+        <w:t xml:space="preserve"> --JT_J_DWXX.Ysfsid MRYSFSID,</w:t>
+      </w:r>
+    </w:p>
+    <w:p>
+      <w:pPr>
+        <w:autoSpaceDE w:val="0"/>
+        <w:autoSpaceDN w:val="0"/>
+        <w:adjustRightInd w:val="0"/>
+        <w:jc w:val="left"/>
+        <w:rPr>
+          <w:rFonts w:ascii="宋体" w:hAnsi="Times New Roman" w:cs="宋体"/>
+          <w:color w:val="008080"/>
+          <w:kern w:val="0"/>
+          <w:sz w:val="18"/>
+          <w:szCs w:val="18"/>
+        </w:rPr>
+      </w:pPr>
+      <w:r>
+        <w:rPr>
+          <w:rFonts w:ascii="宋体" w:hAnsi="Times New Roman" w:cs="宋体"/>
+          <w:color w:val="008080"/>
+          <w:kern w:val="0"/>
+          <w:sz w:val="18"/>
+          <w:szCs w:val="18"/>
+        </w:rPr>
+        <w:t xml:space="preserve"> --JT_J_DWXX.Kjdz KJDZ,</w:t>
+      </w:r>
+    </w:p>
+    <w:p>
+      <w:pPr>
+        <w:autoSpaceDE w:val="0"/>
+        <w:autoSpaceDN w:val="0"/>
+        <w:adjustRightInd w:val="0"/>
+        <w:jc w:val="left"/>
+        <w:rPr>
+          <w:rFonts w:ascii="宋体" w:hAnsi="Times New Roman" w:cs="宋体"/>
+          <w:color w:val="008080"/>
+          <w:kern w:val="0"/>
+          <w:sz w:val="18"/>
+          <w:szCs w:val="18"/>
+        </w:rPr>
+      </w:pPr>
+      <w:r>
+        <w:rPr>
+          <w:rFonts w:ascii="宋体" w:hAnsi="Times New Roman" w:cs="宋体"/>
+          <w:color w:val="008080"/>
+          <w:kern w:val="0"/>
+          <w:sz w:val="18"/>
+          <w:szCs w:val="18"/>
+        </w:rPr>
+        <w:t xml:space="preserve"> --JT_J_DWXX.Mjdz MJDZ,</w:t>
+      </w:r>
+    </w:p>
+    <w:p>
+      <w:pPr>
+        <w:autoSpaceDE w:val="0"/>
+        <w:autoSpaceDN w:val="0"/>
+        <w:adjustRightInd w:val="0"/>
+        <w:jc w:val="left"/>
+        <w:rPr>
+          <w:rFonts w:ascii="宋体" w:hAnsi="Times New Roman" w:cs="宋体"/>
+          <w:color w:val="008080"/>
+          <w:kern w:val="0"/>
+          <w:sz w:val="18"/>
+          <w:szCs w:val="18"/>
+        </w:rPr>
+      </w:pPr>
+    </w:p>
+    <w:p>
+      <w:pPr>
+        <w:autoSpaceDE w:val="0"/>
+        <w:autoSpaceDN w:val="0"/>
+        <w:adjustRightInd w:val="0"/>
+        <w:jc w:val="left"/>
+        <w:rPr>
+          <w:rFonts w:ascii="宋体" w:hAnsi="Times New Roman" w:cs="宋体"/>
+          <w:color w:val="008080"/>
+          <w:kern w:val="0"/>
+          <w:sz w:val="18"/>
+          <w:szCs w:val="18"/>
+        </w:rPr>
+      </w:pPr>
+      <w:r>
+        <w:rPr>
+          <w:rFonts w:ascii="宋体" w:hAnsi="Times New Roman" w:cs="宋体"/>
+          <w:color w:val="008080"/>
+          <w:kern w:val="0"/>
+          <w:sz w:val="18"/>
+          <w:szCs w:val="18"/>
+        </w:rPr>
+        <w:t xml:space="preserve">          JT_J_DWXX.Email EMAIL,</w:t>
+      </w:r>
+    </w:p>
+    <w:p>
+      <w:pPr>
+        <w:autoSpaceDE w:val="0"/>
+        <w:autoSpaceDN w:val="0"/>
+        <w:adjustRightInd w:val="0"/>
+        <w:jc w:val="left"/>
+        <w:rPr>
+          <w:rFonts w:ascii="宋体" w:hAnsi="Times New Roman" w:cs="宋体"/>
+          <w:color w:val="008080"/>
+          <w:kern w:val="0"/>
+          <w:sz w:val="18"/>
+          <w:szCs w:val="18"/>
+        </w:rPr>
+      </w:pPr>
+      <w:r>
+        <w:rPr>
+          <w:rFonts w:ascii="宋体" w:hAnsi="Times New Roman" w:cs="宋体"/>
+          <w:color w:val="008080"/>
+          <w:kern w:val="0"/>
+          <w:sz w:val="18"/>
+          <w:szCs w:val="18"/>
+        </w:rPr>
+        <w:t xml:space="preserve">          JT_J_DWXX.Wz WZ,</w:t>
+      </w:r>
+    </w:p>
+    <w:p>
+      <w:pPr>
+        <w:autoSpaceDE w:val="0"/>
+        <w:autoSpaceDN w:val="0"/>
+        <w:adjustRightInd w:val="0"/>
+        <w:jc w:val="left"/>
+        <w:rPr>
+          <w:rFonts w:ascii="宋体" w:hAnsi="Times New Roman" w:cs="宋体"/>
+          <w:color w:val="008080"/>
+          <w:kern w:val="0"/>
+          <w:sz w:val="18"/>
+          <w:szCs w:val="18"/>
+        </w:rPr>
+      </w:pPr>
+      <w:r>
+        <w:rPr>
+          <w:rFonts w:ascii="宋体" w:hAnsi="Times New Roman" w:cs="宋体"/>
+          <w:color w:val="008080"/>
+          <w:kern w:val="0"/>
+          <w:sz w:val="18"/>
+          <w:szCs w:val="18"/>
+        </w:rPr>
+        <w:t xml:space="preserve">          JT_J_DWXX.Dwid GYSFWPTID,</w:t>
+      </w:r>
+    </w:p>
+    <w:p>
+      <w:pPr>
+        <w:autoSpaceDE w:val="0"/>
+        <w:autoSpaceDN w:val="0"/>
+        <w:adjustRightInd w:val="0"/>
+        <w:jc w:val="left"/>
+        <w:rPr>
+          <w:rFonts w:ascii="宋体" w:hAnsi="Times New Roman" w:cs="宋体"/>
+          <w:color w:val="008080"/>
+          <w:kern w:val="0"/>
+          <w:sz w:val="18"/>
+          <w:szCs w:val="18"/>
+        </w:rPr>
+      </w:pPr>
+      <w:r>
+        <w:rPr>
+          <w:rFonts w:ascii="宋体" w:hAnsi="Times New Roman" w:cs="宋体"/>
+          <w:color w:val="008080"/>
+          <w:kern w:val="0"/>
+          <w:sz w:val="18"/>
+          <w:szCs w:val="18"/>
+        </w:rPr>
+        <w:t xml:space="preserve">          '' ZDYTJFL1,</w:t>
+      </w:r>
+    </w:p>
+    <w:p>
+      <w:pPr>
+        <w:autoSpaceDE w:val="0"/>
+        <w:autoSpaceDN w:val="0"/>
+        <w:adjustRightInd w:val="0"/>
+        <w:jc w:val="left"/>
+        <w:rPr>
+          <w:rFonts w:ascii="宋体" w:hAnsi="Times New Roman" w:cs="宋体"/>
+          <w:color w:val="008080"/>
+          <w:kern w:val="0"/>
+          <w:sz w:val="18"/>
+          <w:szCs w:val="18"/>
+        </w:rPr>
+      </w:pPr>
+      <w:r>
+        <w:rPr>
+          <w:rFonts w:ascii="宋体" w:hAnsi="Times New Roman" w:cs="宋体"/>
+          <w:color w:val="008080"/>
+          <w:kern w:val="0"/>
+          <w:sz w:val="18"/>
+          <w:szCs w:val="18"/>
+        </w:rPr>
+        <w:t xml:space="preserve">             '' ZDYTJFL2,</w:t>
+      </w:r>
+    </w:p>
+    <w:p>
+      <w:pPr>
+        <w:autoSpaceDE w:val="0"/>
+        <w:autoSpaceDN w:val="0"/>
+        <w:adjustRightInd w:val="0"/>
+        <w:jc w:val="left"/>
+        <w:rPr>
+          <w:rFonts w:ascii="宋体" w:hAnsi="Times New Roman" w:cs="宋体"/>
+          <w:color w:val="008080"/>
+          <w:kern w:val="0"/>
+          <w:sz w:val="18"/>
+          <w:szCs w:val="18"/>
+        </w:rPr>
+      </w:pPr>
+      <w:r>
+        <w:rPr>
+          <w:rFonts w:ascii="宋体" w:hAnsi="Times New Roman" w:cs="宋体"/>
+          <w:color w:val="008080"/>
+          <w:kern w:val="0"/>
+          <w:sz w:val="18"/>
+          <w:szCs w:val="18"/>
+        </w:rPr>
+        <w:t xml:space="preserve">                '' ZDYTJFL3,</w:t>
+      </w:r>
+    </w:p>
+    <w:p>
+      <w:pPr>
+        <w:autoSpaceDE w:val="0"/>
+        <w:autoSpaceDN w:val="0"/>
+        <w:adjustRightInd w:val="0"/>
+        <w:jc w:val="left"/>
+        <w:rPr>
+          <w:rFonts w:ascii="宋体" w:hAnsi="Times New Roman" w:cs="宋体"/>
+          <w:color w:val="008080"/>
+          <w:kern w:val="0"/>
+          <w:sz w:val="18"/>
+          <w:szCs w:val="18"/>
+        </w:rPr>
+      </w:pPr>
+      <w:r>
+        <w:rPr>
+          <w:rFonts w:ascii="宋体" w:hAnsi="Times New Roman" w:cs="宋体"/>
+          <w:color w:val="008080"/>
+          <w:kern w:val="0"/>
+          <w:sz w:val="18"/>
+          <w:szCs w:val="18"/>
+        </w:rPr>
+        <w:t xml:space="preserve">                   JT_J_DWXX.Zt ZT,</w:t>
+      </w:r>
+    </w:p>
+    <w:p>
+      <w:pPr>
+        <w:autoSpaceDE w:val="0"/>
+        <w:autoSpaceDN w:val="0"/>
+        <w:adjustRightInd w:val="0"/>
+        <w:jc w:val="left"/>
+        <w:rPr>
+          <w:rFonts w:ascii="宋体" w:hAnsi="Times New Roman" w:cs="宋体"/>
+          <w:color w:val="008080"/>
+          <w:kern w:val="0"/>
+          <w:sz w:val="18"/>
+          <w:szCs w:val="18"/>
+        </w:rPr>
+      </w:pPr>
+      <w:r>
+        <w:rPr>
+          <w:rFonts w:ascii="宋体" w:hAnsi="Times New Roman" w:cs="宋体"/>
+          <w:color w:val="008080"/>
+          <w:kern w:val="0"/>
+          <w:sz w:val="18"/>
+          <w:szCs w:val="18"/>
+        </w:rPr>
+        <w:t xml:space="preserve">                   JT_J_DWXX.Cjr CJR,</w:t>
+      </w:r>
+    </w:p>
+    <w:p>
+      <w:pPr>
+        <w:autoSpaceDE w:val="0"/>
+        <w:autoSpaceDN w:val="0"/>
+        <w:adjustRightInd w:val="0"/>
+        <w:jc w:val="left"/>
+        <w:rPr>
+          <w:rFonts w:ascii="宋体" w:hAnsi="Times New Roman" w:cs="宋体"/>
+          <w:color w:val="008080"/>
+          <w:kern w:val="0"/>
+          <w:sz w:val="18"/>
+          <w:szCs w:val="18"/>
+        </w:rPr>
+      </w:pPr>
+      <w:r>
+        <w:rPr>
+          <w:rFonts w:ascii="宋体" w:hAnsi="Times New Roman" w:cs="宋体"/>
+          <w:color w:val="008080"/>
+          <w:kern w:val="0"/>
+          <w:sz w:val="18"/>
+          <w:szCs w:val="18"/>
+        </w:rPr>
+        <w:t xml:space="preserve">                   JT_J_DWXX.Tyr TYR,</w:t>
+      </w:r>
+    </w:p>
+    <w:p>
+      <w:pPr>
+        <w:autoSpaceDE w:val="0"/>
+        <w:autoSpaceDN w:val="0"/>
+        <w:adjustRightInd w:val="0"/>
+        <w:jc w:val="left"/>
+        <w:rPr>
+          <w:rFonts w:ascii="宋体" w:hAnsi="Times New Roman" w:cs="宋体"/>
+          <w:color w:val="008080"/>
+          <w:kern w:val="0"/>
+          <w:sz w:val="18"/>
+          <w:szCs w:val="18"/>
+        </w:rPr>
+      </w:pPr>
+      <w:r>
+        <w:rPr>
+          <w:rFonts w:ascii="宋体" w:hAnsi="Times New Roman" w:cs="宋体"/>
+          <w:color w:val="008080"/>
+          <w:kern w:val="0"/>
+          <w:sz w:val="18"/>
+          <w:szCs w:val="18"/>
+        </w:rPr>
+        <w:t xml:space="preserve">                   JT_J_DWXX.Czrq CZRQ,</w:t>
+      </w:r>
+    </w:p>
+    <w:p>
+      <w:pPr>
+        <w:autoSpaceDE w:val="0"/>
+        <w:autoSpaceDN w:val="0"/>
+        <w:adjustRightInd w:val="0"/>
+        <w:jc w:val="left"/>
+        <w:rPr>
+          <w:rFonts w:ascii="宋体" w:hAnsi="Times New Roman" w:cs="宋体"/>
+          <w:color w:val="008080"/>
+          <w:kern w:val="0"/>
+          <w:sz w:val="18"/>
+          <w:szCs w:val="18"/>
+        </w:rPr>
+      </w:pPr>
+      <w:r>
+        <w:rPr>
+          <w:rFonts w:ascii="宋体" w:hAnsi="Times New Roman" w:cs="宋体"/>
+          <w:color w:val="008080"/>
+          <w:kern w:val="0"/>
+          <w:sz w:val="18"/>
+          <w:szCs w:val="18"/>
+        </w:rPr>
+        <w:t xml:space="preserve">                   JT_J_DWXX.Gyslxid GYSLXID,</w:t>
+      </w:r>
+    </w:p>
+    <w:p>
+      <w:pPr>
+        <w:autoSpaceDE w:val="0"/>
+        <w:autoSpaceDN w:val="0"/>
+        <w:adjustRightInd w:val="0"/>
+        <w:jc w:val="left"/>
+        <w:rPr>
+          <w:rFonts w:ascii="宋体" w:hAnsi="Times New Roman" w:cs="宋体"/>
+          <w:color w:val="008080"/>
+          <w:kern w:val="0"/>
+          <w:sz w:val="18"/>
+          <w:szCs w:val="18"/>
+        </w:rPr>
+      </w:pPr>
+      <w:r>
+        <w:rPr>
+          <w:rFonts w:ascii="宋体" w:hAnsi="Times New Roman" w:cs="宋体"/>
+          <w:color w:val="008080"/>
+          <w:kern w:val="0"/>
+          <w:sz w:val="18"/>
+          <w:szCs w:val="18"/>
+        </w:rPr>
+        <w:t xml:space="preserve">                   JT_J_DWXX.DWID DWID,</w:t>
+      </w:r>
+    </w:p>
+    <w:p>
+      <w:pPr>
+        <w:autoSpaceDE w:val="0"/>
+        <w:autoSpaceDN w:val="0"/>
+        <w:adjustRightInd w:val="0"/>
+        <w:jc w:val="left"/>
+        <w:rPr>
+          <w:rFonts w:ascii="宋体" w:hAnsi="Times New Roman" w:cs="宋体"/>
+          <w:color w:val="008080"/>
+          <w:kern w:val="0"/>
+          <w:sz w:val="18"/>
+          <w:szCs w:val="18"/>
+        </w:rPr>
+      </w:pPr>
+      <w:r>
+        <w:rPr>
+          <w:rFonts w:ascii="宋体" w:hAnsi="Times New Roman" w:cs="宋体"/>
+          <w:color w:val="008080"/>
+          <w:kern w:val="0"/>
+          <w:sz w:val="18"/>
+          <w:szCs w:val="18"/>
+        </w:rPr>
+        <w:t xml:space="preserve">                   JT_J_DWXX.Dwjb DWJB,</w:t>
+      </w:r>
+    </w:p>
+    <w:p>
+      <w:pPr>
+        <w:autoSpaceDE w:val="0"/>
+        <w:autoSpaceDN w:val="0"/>
+        <w:adjustRightInd w:val="0"/>
+        <w:jc w:val="left"/>
+        <w:rPr>
+          <w:rFonts w:ascii="宋体" w:hAnsi="Times New Roman" w:cs="宋体"/>
+          <w:color w:val="008080"/>
+          <w:kern w:val="0"/>
+          <w:sz w:val="18"/>
+          <w:szCs w:val="18"/>
+        </w:rPr>
+      </w:pPr>
+      <w:r>
+        <w:rPr>
+          <w:rFonts w:ascii="宋体" w:hAnsi="Times New Roman" w:cs="宋体"/>
+          <w:color w:val="008080"/>
+          <w:kern w:val="0"/>
+          <w:sz w:val="18"/>
+          <w:szCs w:val="18"/>
+        </w:rPr>
+        <w:t xml:space="preserve">                   JT_J_DWXX.Yxzf YXZF,</w:t>
+      </w:r>
+    </w:p>
+    <w:p>
+      <w:pPr>
+        <w:autoSpaceDE w:val="0"/>
+        <w:autoSpaceDN w:val="0"/>
+        <w:adjustRightInd w:val="0"/>
+        <w:jc w:val="left"/>
+        <w:rPr>
+          <w:rFonts w:ascii="宋体" w:hAnsi="Times New Roman" w:cs="宋体"/>
+          <w:color w:val="008080"/>
+          <w:kern w:val="0"/>
+          <w:sz w:val="18"/>
+          <w:szCs w:val="18"/>
+        </w:rPr>
+      </w:pPr>
+      <w:r>
+        <w:rPr>
+          <w:rFonts w:ascii="宋体" w:hAnsi="Times New Roman" w:cs="宋体"/>
+          <w:color w:val="008080"/>
+          <w:kern w:val="0"/>
+          <w:sz w:val="18"/>
+          <w:szCs w:val="18"/>
+        </w:rPr>
+        <w:t xml:space="preserve">                   JT_J_DWXX.Sjdwid SJGYSID,</w:t>
+      </w:r>
+    </w:p>
+    <w:p>
+      <w:pPr>
+        <w:autoSpaceDE w:val="0"/>
+        <w:autoSpaceDN w:val="0"/>
+        <w:adjustRightInd w:val="0"/>
+        <w:jc w:val="left"/>
+        <w:rPr>
+          <w:rFonts w:ascii="宋体" w:hAnsi="Times New Roman" w:cs="宋体"/>
+          <w:color w:val="008080"/>
+          <w:kern w:val="0"/>
+          <w:sz w:val="18"/>
+          <w:szCs w:val="18"/>
+        </w:rPr>
+      </w:pPr>
+      <w:r>
+        <w:rPr>
+          <w:rFonts w:ascii="宋体" w:hAnsi="Times New Roman" w:cs="宋体"/>
+          <w:color w:val="008080"/>
+          <w:kern w:val="0"/>
+          <w:sz w:val="18"/>
+          <w:szCs w:val="18"/>
+        </w:rPr>
+        <w:t xml:space="preserve">                   /* 2010-09-14 zhaowenpan start */</w:t>
+      </w:r>
+    </w:p>
+    <w:p>
+      <w:pPr>
+        <w:autoSpaceDE w:val="0"/>
+        <w:autoSpaceDN w:val="0"/>
+        <w:adjustRightInd w:val="0"/>
+        <w:jc w:val="left"/>
+        <w:rPr>
+          <w:rFonts w:ascii="宋体" w:hAnsi="Times New Roman" w:cs="宋体"/>
+          <w:color w:val="008080"/>
+          <w:kern w:val="0"/>
+          <w:sz w:val="18"/>
+          <w:szCs w:val="18"/>
+        </w:rPr>
+      </w:pPr>
+      <w:r>
+        <w:rPr>
+          <w:rFonts w:ascii="宋体" w:hAnsi="Times New Roman" w:cs="宋体"/>
+          <w:color w:val="008080"/>
+          <w:kern w:val="0"/>
+          <w:sz w:val="18"/>
+          <w:szCs w:val="18"/>
+        </w:rPr>
+        <w:t xml:space="preserve">                   JT_J_DWXX.Dwsxid,</w:t>
+      </w:r>
+    </w:p>
+    <w:p>
+      <w:pPr>
+        <w:autoSpaceDE w:val="0"/>
+        <w:autoSpaceDN w:val="0"/>
+        <w:adjustRightInd w:val="0"/>
+        <w:jc w:val="left"/>
+        <w:rPr>
+          <w:rFonts w:ascii="宋体" w:hAnsi="Times New Roman" w:cs="宋体"/>
+          <w:color w:val="008080"/>
+          <w:kern w:val="0"/>
+          <w:sz w:val="18"/>
+          <w:szCs w:val="18"/>
+        </w:rPr>
+      </w:pPr>
+      <w:r>
+        <w:rPr>
+          <w:rFonts w:ascii="宋体" w:hAnsi="Times New Roman" w:cs="宋体"/>
+          <w:color w:val="008080"/>
+          <w:kern w:val="0"/>
+          <w:sz w:val="18"/>
+          <w:szCs w:val="18"/>
+        </w:rPr>
+        <w:t xml:space="preserve">                   JT_J_DWXX.Kpsx,</w:t>
+      </w:r>
+    </w:p>
+    <w:p>
+      <w:pPr>
+        <w:autoSpaceDE w:val="0"/>
+        <w:autoSpaceDN w:val="0"/>
+        <w:adjustRightInd w:val="0"/>
+        <w:jc w:val="left"/>
+        <w:rPr>
+          <w:rFonts w:ascii="宋体" w:hAnsi="Times New Roman" w:cs="宋体"/>
+          <w:color w:val="008080"/>
+          <w:kern w:val="0"/>
+          <w:sz w:val="18"/>
+          <w:szCs w:val="18"/>
+        </w:rPr>
+      </w:pPr>
+      <w:r>
+        <w:rPr>
+          <w:rFonts w:ascii="宋体" w:hAnsi="Times New Roman" w:cs="宋体"/>
+          <w:color w:val="008080"/>
+          <w:kern w:val="0"/>
+          <w:sz w:val="18"/>
+          <w:szCs w:val="18"/>
+        </w:rPr>
+        <w:t xml:space="preserve">                   /* 2010-09-14 zhaowenpan end */</w:t>
+      </w:r>
+    </w:p>
+    <w:p>
+      <w:pPr>
+        <w:autoSpaceDE w:val="0"/>
+        <w:autoSpaceDN w:val="0"/>
+        <w:adjustRightInd w:val="0"/>
+        <w:jc w:val="left"/>
+        <w:rPr>
+          <w:rFonts w:ascii="宋体" w:hAnsi="Times New Roman" w:cs="宋体"/>
+          <w:color w:val="008080"/>
+          <w:kern w:val="0"/>
+          <w:sz w:val="18"/>
+          <w:szCs w:val="18"/>
+        </w:rPr>
+      </w:pPr>
+      <w:r>
+        <w:rPr>
+          <w:rFonts w:ascii="宋体" w:hAnsi="Times New Roman" w:cs="宋体"/>
+          <w:color w:val="008080"/>
+          <w:kern w:val="0"/>
+          <w:sz w:val="18"/>
+          <w:szCs w:val="18"/>
+        </w:rPr>
+        <w:t xml:space="preserve">                   jt_j_dwxx.cgjszq, yyzz, zzjgdm,</w:t>
+      </w:r>
+    </w:p>
+    <w:p>
+      <w:pPr>
+        <w:autoSpaceDE w:val="0"/>
+        <w:autoSpaceDN w:val="0"/>
+        <w:adjustRightInd w:val="0"/>
+        <w:jc w:val="left"/>
+        <w:rPr>
+          <w:rFonts w:ascii="宋体" w:hAnsi="Times New Roman" w:cs="宋体"/>
+          <w:color w:val="008080"/>
+          <w:kern w:val="0"/>
+          <w:sz w:val="18"/>
+          <w:szCs w:val="18"/>
+        </w:rPr>
+      </w:pPr>
+      <w:r>
+        <w:rPr>
+          <w:rFonts w:ascii="宋体" w:hAnsi="Times New Roman" w:cs="宋体"/>
+          <w:color w:val="008080"/>
+          <w:kern w:val="0"/>
+          <w:sz w:val="18"/>
+          <w:szCs w:val="18"/>
+        </w:rPr>
+        <w:t xml:space="preserve">  (SELECT dwmc</w:t>
+      </w:r>
+    </w:p>
+    <w:p>
+      <w:pPr>
+        <w:autoSpaceDE w:val="0"/>
+        <w:autoSpaceDN w:val="0"/>
+        <w:adjustRightInd w:val="0"/>
+        <w:jc w:val="left"/>
+        <w:rPr>
+          <w:rFonts w:ascii="宋体" w:hAnsi="Times New Roman" w:cs="宋体"/>
+          <w:color w:val="008080"/>
+          <w:kern w:val="0"/>
+          <w:sz w:val="18"/>
+          <w:szCs w:val="18"/>
+        </w:rPr>
+      </w:pPr>
+      <w:r>
+        <w:rPr>
+          <w:rFonts w:ascii="宋体" w:hAnsi="Times New Roman" w:cs="宋体"/>
+          <w:color w:val="008080"/>
+          <w:kern w:val="0"/>
+          <w:sz w:val="18"/>
+          <w:szCs w:val="18"/>
+        </w:rPr>
+        <w:t xml:space="preserve">   FROM jt_j_dwxx s</w:t>
+      </w:r>
+    </w:p>
+    <w:p>
+      <w:pPr>
+        <w:autoSpaceDE w:val="0"/>
+        <w:autoSpaceDN w:val="0"/>
+        <w:adjustRightInd w:val="0"/>
+        <w:jc w:val="left"/>
+        <w:rPr>
+          <w:rFonts w:ascii="宋体" w:hAnsi="Times New Roman" w:cs="宋体"/>
+          <w:color w:val="008080"/>
+          <w:kern w:val="0"/>
+          <w:sz w:val="18"/>
+          <w:szCs w:val="18"/>
+        </w:rPr>
+      </w:pPr>
+      <w:r>
+        <w:rPr>
+          <w:rFonts w:ascii="宋体" w:hAnsi="Times New Roman" w:cs="宋体"/>
+          <w:color w:val="008080"/>
+          <w:kern w:val="0"/>
+          <w:sz w:val="18"/>
+          <w:szCs w:val="18"/>
+        </w:rPr>
+        <w:t xml:space="preserve">   WHERE s.dwid = jt_j_dwxx.jsdwid) jsdwmc</w:t>
+      </w:r>
+    </w:p>
+    <w:p>
+      <w:pPr>
+        <w:autoSpaceDE w:val="0"/>
+        <w:autoSpaceDN w:val="0"/>
+        <w:adjustRightInd w:val="0"/>
+        <w:jc w:val="left"/>
+        <w:rPr>
+          <w:rFonts w:ascii="宋体" w:hAnsi="Times New Roman" w:cs="宋体"/>
+          <w:color w:val="008080"/>
+          <w:kern w:val="0"/>
+          <w:sz w:val="18"/>
+          <w:szCs w:val="18"/>
+        </w:rPr>
+      </w:pPr>
+      <w:r>
+        <w:rPr>
+          <w:rFonts w:ascii="宋体" w:hAnsi="Times New Roman" w:cs="宋体"/>
+          <w:color w:val="008080"/>
+          <w:kern w:val="0"/>
+          <w:sz w:val="18"/>
+          <w:szCs w:val="18"/>
+        </w:rPr>
+        <w:t>FROM JT_J_DWXX</w:t>
+      </w:r>
+    </w:p>
+    <w:p>
+      <w:pPr>
+        <w:autoSpaceDE w:val="0"/>
+        <w:autoSpaceDN w:val="0"/>
+        <w:adjustRightInd w:val="0"/>
+        <w:jc w:val="left"/>
+        <w:rPr>
+          <w:rFonts w:ascii="宋体" w:hAnsi="Times New Roman" w:cs="宋体" w:hint="eastAsia"/>
+          <w:color w:val="008080"/>
+          <w:kern w:val="0"/>
+          <w:sz w:val="18"/>
+          <w:szCs w:val="18"/>
+        </w:rPr>
+      </w:pPr>
+      <w:r>
+        <w:rPr>
+          <w:rFonts w:ascii="宋体" w:hAnsi="Times New Roman" w:cs="宋体"/>
+          <w:color w:val="008080"/>
+          <w:kern w:val="0"/>
+          <w:sz w:val="18"/>
+          <w:szCs w:val="18"/>
+        </w:rPr>
+        <w:t>WHERE Jt_j_Dwxx.Gyslxid &gt;'0' ;</w:t>
       </w:r>
     </w:p>
     <w:p>
@@ -666,6 +2567,7 @@
           <w:b/>
           <w:bCs/>
         </w:rPr>
+        <w:lastRenderedPageBreak/>
         <w:t>进</w:t>
       </w:r>
       <w:bookmarkEnd w:id="0"/>
@@ -683,7 +2585,7 @@
           <w:bCs/>
         </w:rPr>
       </w:pPr>
-      <w:bookmarkStart w:id="1" w:name="_Toc435110898"/>
+      <w:bookmarkStart w:id="2" w:name="_Toc435110898"/>
       <w:r>
         <w:rPr>
           <w:b/>
@@ -721,7 +2623,7 @@
         </w:rPr>
         <w:t>)</w:t>
       </w:r>
-      <w:bookmarkEnd w:id="1"/>
+      <w:bookmarkEnd w:id="2"/>
     </w:p>
     <w:tbl>
       <w:tblPr>
@@ -3098,7 +5000,6 @@
           <w:szCs w:val="18"/>
           <w:highlight w:val="white"/>
         </w:rPr>
-        <w:lastRenderedPageBreak/>
         <w:t xml:space="preserve"> </w:t>
       </w:r>
       <w:r>
@@ -7259,7 +9160,6 @@
           <w:szCs w:val="18"/>
           <w:highlight w:val="white"/>
         </w:rPr>
-        <w:lastRenderedPageBreak/>
         <w:t xml:space="preserve">                  </w:t>
       </w:r>
       <w:r>
@@ -12084,6 +13984,7 @@
           <w:szCs w:val="18"/>
           <w:highlight w:val="white"/>
         </w:rPr>
+        <w:lastRenderedPageBreak/>
         <w:t xml:space="preserve">         </w:t>
       </w:r>
       <w:r>
@@ -13468,8 +15369,6 @@
           <w:bCs/>
         </w:rPr>
       </w:pPr>
-      <w:bookmarkStart w:id="2" w:name="_GoBack"/>
-      <w:bookmarkEnd w:id="2"/>
       <w:r>
         <w:rPr>
           <w:rFonts w:hint="eastAsia"/>
@@ -15420,6 +17319,7 @@
           <w:szCs w:val="18"/>
           <w:highlight w:val="white"/>
         </w:rPr>
+        <w:lastRenderedPageBreak/>
         <w:t xml:space="preserve"> </w:t>
       </w:r>
       <w:r>
@@ -17618,7 +19518,6 @@
           <w:b/>
           <w:bCs/>
         </w:rPr>
-        <w:lastRenderedPageBreak/>
         <w:t>退</w:t>
       </w:r>
     </w:p>
@@ -21580,6 +23479,7 @@
           <w:szCs w:val="18"/>
           <w:highlight w:val="white"/>
         </w:rPr>
+        <w:lastRenderedPageBreak/>
         <w:t xml:space="preserve">    </w:t>
       </w:r>
       <w:r>
